--- a/word template/TAX FILING STATEMENT.docx
+++ b/word template/TAX FILING STATEMENT.docx
@@ -26,7 +26,10 @@
         <w:t>Taxpayer ID:</w:t>
       </w:r>
       <w:r>
-        <w:t xml:space="preserve"> {{</w:t>
+        <w:t xml:space="preserve"> </w:t>
+      </w:r>
+      <w:r>
+        <w:t>{{</w:t>
       </w:r>
       <w:proofErr w:type="spellStart"/>
       <w:r>
@@ -47,7 +50,10 @@
         <w:t>PAN:</w:t>
       </w:r>
       <w:r>
-        <w:t xml:space="preserve"> {{PAN}}</w:t>
+        <w:t xml:space="preserve"> </w:t>
+      </w:r>
+      <w:r>
+        <w:t>{{PAN}}</w:t>
       </w:r>
       <w:r>
         <w:br/>
@@ -60,7 +66,10 @@
         <w:t>Assessment Year (AY):</w:t>
       </w:r>
       <w:r>
-        <w:t xml:space="preserve"> {{AY}}</w:t>
+        <w:t xml:space="preserve"> </w:t>
+      </w:r>
+      <w:r>
+        <w:t>{{AY}}</w:t>
       </w:r>
       <w:r>
         <w:br/>
@@ -79,7 +88,7 @@
     <w:p>
       <w:r>
         <w:pict w14:anchorId="4371E7A4">
-          <v:rect id="_x0000_i1043" style="width:0;height:1.5pt" o:hralign="center" o:hrstd="t" o:hr="t" fillcolor="#a0a0a0" stroked="f"/>
+          <v:rect id="_x0000_i1025" style="width:0;height:1.5pt" o:hralign="center" o:hrstd="t" o:hr="t" fillcolor="#a0a0a0" stroked="f"/>
         </w:pict>
       </w:r>
     </w:p>
@@ -300,7 +309,7 @@
     <w:p>
       <w:r>
         <w:pict w14:anchorId="03D046BD">
-          <v:rect id="_x0000_i1044" style="width:0;height:1.5pt" o:hralign="center" o:hrstd="t" o:hr="t" fillcolor="#a0a0a0" stroked="f"/>
+          <v:rect id="_x0000_i1026" style="width:0;height:1.5pt" o:hralign="center" o:hrstd="t" o:hr="t" fillcolor="#a0a0a0" stroked="f"/>
         </w:pict>
       </w:r>
     </w:p>
@@ -333,7 +342,10 @@
         <w:t>Date:</w:t>
       </w:r>
       <w:r>
-        <w:t xml:space="preserve"> {{</w:t>
+        <w:t xml:space="preserve"> </w:t>
+      </w:r>
+      <w:r>
+        <w:t>{{</w:t>
       </w:r>
       <w:proofErr w:type="spellStart"/>
       <w:r>
@@ -367,7 +379,10 @@
         <w:t>Taxpayer ID:</w:t>
       </w:r>
       <w:r>
-        <w:t xml:space="preserve"> {{</w:t>
+        <w:t xml:space="preserve"> </w:t>
+      </w:r>
+      <w:r>
+        <w:t>{{</w:t>
       </w:r>
       <w:proofErr w:type="spellStart"/>
       <w:r>
@@ -381,7 +396,7 @@
     <w:p>
       <w:r>
         <w:pict w14:anchorId="68367110">
-          <v:rect id="_x0000_i1045" style="width:0;height:1.5pt" o:hralign="center" o:hrstd="t" o:hr="t" fillcolor="#a0a0a0" stroked="f"/>
+          <v:rect id="_x0000_i1027" style="width:0;height:1.5pt" o:hralign="center" o:hrstd="t" o:hr="t" fillcolor="#a0a0a0" stroked="f"/>
         </w:pict>
       </w:r>
     </w:p>
@@ -402,6 +417,9 @@
     </w:p>
     <w:p>
       <w:r>
+        <w:t xml:space="preserve"> </w:t>
+      </w:r>
+      <w:r>
         <w:t>{{</w:t>
       </w:r>
       <w:proofErr w:type="spellStart"/>
@@ -409,6 +427,9 @@
         <w:t>GenAISummary</w:t>
       </w:r>
       <w:proofErr w:type="spellEnd"/>
+      <w:r>
+        <w:t>}}</w:t>
+      </w:r>
     </w:p>
     <w:p/>
     <w:sectPr>
